--- a/Opd04/Informatie Opslaan.docx
+++ b/Opd04/Informatie Opslaan.docx
@@ -1004,27 +1004,36 @@
       </w:pPr>
       <w:r>
         <w:lastRenderedPageBreak/>
-        <w:t>Informatie delen</w:t>
+        <w:t xml:space="preserve">Informatie </w:t>
+      </w:r>
+      <w:r>
+        <w:t>Opslaan</w:t>
       </w:r>
     </w:p>
     <w:p>
       <w:r>
-        <w:t xml:space="preserve">Meeste contact met de medewerkers gaat mondeling, </w:t>
-      </w:r>
-      <w:r>
-        <w:t>inhoudelijk over projecten gaat via Discord. Links staan de kanalen, deze zijn gerangschikt op welke programma er gebruikt wordt. Alleen de kanalen waar ik toegang tot heb als stagiair zijn te zien.</w:t>
-      </w:r>
-    </w:p>
-    <w:p>
+        <w:t xml:space="preserve">Om te beginnen gebruik ik Gitkraken, ik maak een repository aan welke ook gelijk wordt opgeslagen op </w:t>
+      </w:r>
+      <w:proofErr w:type="spellStart"/>
+      <w:r>
+        <w:t>Github</w:t>
+      </w:r>
+      <w:proofErr w:type="spellEnd"/>
+      <w:r>
+        <w:t xml:space="preserve"> (online opslag).</w:t>
+      </w:r>
+      <w:r>
+        <w:br/>
+      </w:r>
       <w:r>
         <w:rPr>
           <w:noProof/>
         </w:rPr>
         <w:drawing>
-          <wp:inline distT="0" distB="0" distL="0" distR="0" wp14:anchorId="29FAE0AA" wp14:editId="0F8D8E0A">
-            <wp:extent cx="5760720" cy="3063240"/>
-            <wp:effectExtent l="0" t="0" r="0" b="3810"/>
-            <wp:docPr id="2144280745" name="Afbeelding 1" descr="Afbeelding met schermopname, software, tekst, Multimediasoftware&#10;&#10;Door AI gegenereerde inhoud is mogelijk onjuist."/>
+          <wp:inline distT="0" distB="0" distL="0" distR="0" wp14:anchorId="698AEEB1" wp14:editId="1FBF9B12">
+            <wp:extent cx="5760720" cy="2974975"/>
+            <wp:effectExtent l="0" t="0" r="0" b="0"/>
+            <wp:docPr id="1019132738" name="Afbeelding 1" descr="Afbeelding met tekst, schermopname, software, Multimediasoftware&#10;&#10;Door AI gegenereerde inhoud is mogelijk onjuist."/>
             <wp:cNvGraphicFramePr>
               <a:graphicFrameLocks xmlns:a="http://schemas.openxmlformats.org/drawingml/2006/main" noChangeAspect="1"/>
             </wp:cNvGraphicFramePr>
@@ -1032,7 +1041,7 @@
               <a:graphicData uri="http://schemas.openxmlformats.org/drawingml/2006/picture">
                 <pic:pic xmlns:pic="http://schemas.openxmlformats.org/drawingml/2006/picture">
                   <pic:nvPicPr>
-                    <pic:cNvPr id="2144280745" name="Afbeelding 1" descr="Afbeelding met schermopname, software, tekst, Multimediasoftware&#10;&#10;Door AI gegenereerde inhoud is mogelijk onjuist."/>
+                    <pic:cNvPr id="1019132738" name="Afbeelding 1" descr="Afbeelding met tekst, schermopname, software, Multimediasoftware&#10;&#10;Door AI gegenereerde inhoud is mogelijk onjuist."/>
                     <pic:cNvPicPr/>
                   </pic:nvPicPr>
                   <pic:blipFill>
@@ -1044,7 +1053,7 @@
                   <pic:spPr>
                     <a:xfrm>
                       <a:off x="0" y="0"/>
-                      <a:ext cx="5760720" cy="3063240"/>
+                      <a:ext cx="5760720" cy="2974975"/>
                     </a:xfrm>
                     <a:prstGeom prst="rect">
                       <a:avLst/>
@@ -1060,7 +1069,15 @@
     <w:p/>
     <w:p>
       <w:r>
-        <w:t>Figma heeft ook een manier van samenwerken, dit kan door gebruik te maken van de blauwe share knop rechtsboven het scherm.</w:t>
+        <w:t xml:space="preserve">Dit doe ik meestal als volgt, ik klik op het plusje om een nieuwe repository aan te maken, daarna klik ik op het </w:t>
+      </w:r>
+      <w:proofErr w:type="spellStart"/>
+      <w:r>
+        <w:t>github</w:t>
+      </w:r>
+      <w:proofErr w:type="spellEnd"/>
+      <w:r>
+        <w:t xml:space="preserve"> logo, hierbij wordt een nieuwe repository aangemaakt op mijn laptop.</w:t>
       </w:r>
     </w:p>
     <w:p>
@@ -1069,10 +1086,10 @@
           <w:noProof/>
         </w:rPr>
         <w:drawing>
-          <wp:inline distT="0" distB="0" distL="0" distR="0" wp14:anchorId="2232E021" wp14:editId="23045096">
-            <wp:extent cx="2886478" cy="762106"/>
-            <wp:effectExtent l="0" t="0" r="9525" b="0"/>
-            <wp:docPr id="1840617043" name="Afbeelding 1" descr="Afbeelding met tekst, schermopname, Lettertype, Graphics&#10;&#10;Door AI gegenereerde inhoud is mogelijk onjuist."/>
+          <wp:inline distT="0" distB="0" distL="0" distR="0" wp14:anchorId="7313C0AE" wp14:editId="32DEC638">
+            <wp:extent cx="5760720" cy="1903095"/>
+            <wp:effectExtent l="0" t="0" r="0" b="1905"/>
+            <wp:docPr id="796052783" name="Afbeelding 1" descr="Afbeelding met tekst, schermopname, software, Multimediasoftware&#10;&#10;Door AI gegenereerde inhoud is mogelijk onjuist."/>
             <wp:cNvGraphicFramePr>
               <a:graphicFrameLocks xmlns:a="http://schemas.openxmlformats.org/drawingml/2006/main" noChangeAspect="1"/>
             </wp:cNvGraphicFramePr>
@@ -1080,7 +1097,7 @@
               <a:graphicData uri="http://schemas.openxmlformats.org/drawingml/2006/picture">
                 <pic:pic xmlns:pic="http://schemas.openxmlformats.org/drawingml/2006/picture">
                   <pic:nvPicPr>
-                    <pic:cNvPr id="1840617043" name="Afbeelding 1" descr="Afbeelding met tekst, schermopname, Lettertype, Graphics&#10;&#10;Door AI gegenereerde inhoud is mogelijk onjuist."/>
+                    <pic:cNvPr id="796052783" name="Afbeelding 1" descr="Afbeelding met tekst, schermopname, software, Multimediasoftware&#10;&#10;Door AI gegenereerde inhoud is mogelijk onjuist."/>
                     <pic:cNvPicPr/>
                   </pic:nvPicPr>
                   <pic:blipFill>
@@ -1092,7 +1109,7 @@
                   <pic:spPr>
                     <a:xfrm>
                       <a:off x="0" y="0"/>
-                      <a:ext cx="2886478" cy="762106"/>
+                      <a:ext cx="5760720" cy="1903095"/>
                     </a:xfrm>
                     <a:prstGeom prst="rect">
                       <a:avLst/>
@@ -1113,20 +1130,35 @@
     <w:p>
       <w:r>
         <w:lastRenderedPageBreak/>
-        <w:t>De volgende pop-up verschijnt, hier kan je ook zien wie er allemaal toegang heeft tot jouw project. Om toegang te geven copieer ik meestal de link (knopje rechtsboven), en deel ik deze via Discord aan mijn medewerkers.</w:t>
+        <w:t xml:space="preserve">Voor ik dat kan doen moet ik nog mijn </w:t>
+      </w:r>
+      <w:proofErr w:type="spellStart"/>
+      <w:r>
+        <w:t>Github</w:t>
+      </w:r>
+      <w:proofErr w:type="spellEnd"/>
+      <w:r>
+        <w:t xml:space="preserve"> account selecteren (deze is al ingelogd), daarna geef ik mijn repository een naam en omschrijving, en geef ik daarbij ook aan of het toegankelijk is voor iedereen of alléén ik. Als laatst kies ik waar de repository wordt opgeslagen (mappenstructuur). Ik heb specifiek een map genaamd </w:t>
+      </w:r>
+      <w:proofErr w:type="spellStart"/>
+      <w:r>
+        <w:t>Github</w:t>
+      </w:r>
+      <w:proofErr w:type="spellEnd"/>
+      <w:r>
+        <w:t xml:space="preserve"> waar elke repository in wordt aangemaakt.</w:t>
       </w:r>
     </w:p>
-    <w:p/>
     <w:p>
       <w:r>
         <w:rPr>
           <w:noProof/>
         </w:rPr>
         <w:drawing>
-          <wp:inline distT="0" distB="0" distL="0" distR="0" wp14:anchorId="202AB647" wp14:editId="7EF517A1">
-            <wp:extent cx="5420481" cy="4934639"/>
-            <wp:effectExtent l="0" t="0" r="8890" b="0"/>
-            <wp:docPr id="497030911" name="Afbeelding 1" descr="Afbeelding met tekst, schermopname, software, multimedia&#10;&#10;Door AI gegenereerde inhoud is mogelijk onjuist."/>
+          <wp:inline distT="0" distB="0" distL="0" distR="0" wp14:anchorId="71D4FB8D" wp14:editId="2CF03E7A">
+            <wp:extent cx="5760720" cy="3834130"/>
+            <wp:effectExtent l="0" t="0" r="0" b="0"/>
+            <wp:docPr id="1744881362" name="Afbeelding 1" descr="Afbeelding met tekst, schermopname, software, Multimediasoftware&#10;&#10;Door AI gegenereerde inhoud is mogelijk onjuist."/>
             <wp:cNvGraphicFramePr>
               <a:graphicFrameLocks xmlns:a="http://schemas.openxmlformats.org/drawingml/2006/main" noChangeAspect="1"/>
             </wp:cNvGraphicFramePr>
@@ -1134,7 +1166,7 @@
               <a:graphicData uri="http://schemas.openxmlformats.org/drawingml/2006/picture">
                 <pic:pic xmlns:pic="http://schemas.openxmlformats.org/drawingml/2006/picture">
                   <pic:nvPicPr>
-                    <pic:cNvPr id="497030911" name="Afbeelding 1" descr="Afbeelding met tekst, schermopname, software, multimedia&#10;&#10;Door AI gegenereerde inhoud is mogelijk onjuist."/>
+                    <pic:cNvPr id="1744881362" name="Afbeelding 1" descr="Afbeelding met tekst, schermopname, software, Multimediasoftware&#10;&#10;Door AI gegenereerde inhoud is mogelijk onjuist."/>
                     <pic:cNvPicPr/>
                   </pic:nvPicPr>
                   <pic:blipFill>
@@ -1146,7 +1178,7 @@
                   <pic:spPr>
                     <a:xfrm>
                       <a:off x="0" y="0"/>
-                      <a:ext cx="5420481" cy="4934639"/>
+                      <a:ext cx="5760720" cy="3834130"/>
                     </a:xfrm>
                     <a:prstGeom prst="rect">
                       <a:avLst/>
@@ -1157,6 +1189,550 @@
             </a:graphic>
           </wp:inline>
         </w:drawing>
+      </w:r>
+    </w:p>
+    <w:p>
+      <w:r>
+        <w:br w:type="page"/>
+      </w:r>
+    </w:p>
+    <w:p>
+      <w:r>
+        <w:lastRenderedPageBreak/>
+        <w:t xml:space="preserve">Hier kan je zien dat mijn mappenstructuur er als volgt uit ziet: Documenten </w:t>
+      </w:r>
+      <w:r>
+        <w:sym w:font="Wingdings" w:char="F0E0"/>
+      </w:r>
+      <w:r>
+        <w:t xml:space="preserve"> </w:t>
+      </w:r>
+      <w:proofErr w:type="spellStart"/>
+      <w:r>
+        <w:t>Github</w:t>
+      </w:r>
+      <w:proofErr w:type="spellEnd"/>
+      <w:r>
+        <w:t xml:space="preserve"> </w:t>
+      </w:r>
+      <w:r>
+        <w:sym w:font="Wingdings" w:char="F0E0"/>
+      </w:r>
+      <w:r>
+        <w:t xml:space="preserve"> (naam van repository), deze zijn altijd toegevoegd aan mijn </w:t>
+      </w:r>
+      <w:proofErr w:type="spellStart"/>
+      <w:r>
+        <w:t>Github</w:t>
+      </w:r>
+      <w:proofErr w:type="spellEnd"/>
+      <w:r>
+        <w:t xml:space="preserve"> zodat ik mijn bestanden weer kan downloaden op een andere pc of laptop.</w:t>
+      </w:r>
+    </w:p>
+    <w:p>
+      <w:r>
+        <w:rPr>
+          <w:noProof/>
+        </w:rPr>
+        <w:drawing>
+          <wp:inline distT="0" distB="0" distL="0" distR="0" wp14:anchorId="2D0461AB" wp14:editId="1668E766">
+            <wp:extent cx="5760720" cy="5106670"/>
+            <wp:effectExtent l="0" t="0" r="0" b="0"/>
+            <wp:docPr id="990637542" name="Afbeelding 1" descr="Afbeelding met tekst, schermopname, software, Multimediasoftware&#10;&#10;Door AI gegenereerde inhoud is mogelijk onjuist."/>
+            <wp:cNvGraphicFramePr>
+              <a:graphicFrameLocks xmlns:a="http://schemas.openxmlformats.org/drawingml/2006/main" noChangeAspect="1"/>
+            </wp:cNvGraphicFramePr>
+            <a:graphic xmlns:a="http://schemas.openxmlformats.org/drawingml/2006/main">
+              <a:graphicData uri="http://schemas.openxmlformats.org/drawingml/2006/picture">
+                <pic:pic xmlns:pic="http://schemas.openxmlformats.org/drawingml/2006/picture">
+                  <pic:nvPicPr>
+                    <pic:cNvPr id="990637542" name="Afbeelding 1" descr="Afbeelding met tekst, schermopname, software, Multimediasoftware&#10;&#10;Door AI gegenereerde inhoud is mogelijk onjuist."/>
+                    <pic:cNvPicPr/>
+                  </pic:nvPicPr>
+                  <pic:blipFill>
+                    <a:blip r:embed="rId11"/>
+                    <a:stretch>
+                      <a:fillRect/>
+                    </a:stretch>
+                  </pic:blipFill>
+                  <pic:spPr>
+                    <a:xfrm>
+                      <a:off x="0" y="0"/>
+                      <a:ext cx="5760720" cy="5106670"/>
+                    </a:xfrm>
+                    <a:prstGeom prst="rect">
+                      <a:avLst/>
+                    </a:prstGeom>
+                  </pic:spPr>
+                </pic:pic>
+              </a:graphicData>
+            </a:graphic>
+          </wp:inline>
+        </w:drawing>
+      </w:r>
+    </w:p>
+    <w:p/>
+    <w:p>
+      <w:r>
+        <w:t>Als we nu kijken naar de repository voor dit keuzedeel:</w:t>
+      </w:r>
+    </w:p>
+    <w:p>
+      <w:r>
+        <w:rPr>
+          <w:noProof/>
+        </w:rPr>
+        <w:lastRenderedPageBreak/>
+        <w:drawing>
+          <wp:inline distT="0" distB="0" distL="0" distR="0" wp14:anchorId="56C436F8" wp14:editId="0BD3B3B8">
+            <wp:extent cx="5760720" cy="2788920"/>
+            <wp:effectExtent l="0" t="0" r="0" b="0"/>
+            <wp:docPr id="1898549279" name="Afbeelding 1" descr="Afbeelding met tekst, schermopname, software, Multimediasoftware&#10;&#10;Door AI gegenereerde inhoud is mogelijk onjuist."/>
+            <wp:cNvGraphicFramePr>
+              <a:graphicFrameLocks xmlns:a="http://schemas.openxmlformats.org/drawingml/2006/main" noChangeAspect="1"/>
+            </wp:cNvGraphicFramePr>
+            <a:graphic xmlns:a="http://schemas.openxmlformats.org/drawingml/2006/main">
+              <a:graphicData uri="http://schemas.openxmlformats.org/drawingml/2006/picture">
+                <pic:pic xmlns:pic="http://schemas.openxmlformats.org/drawingml/2006/picture">
+                  <pic:nvPicPr>
+                    <pic:cNvPr id="1898549279" name="Afbeelding 1" descr="Afbeelding met tekst, schermopname, software, Multimediasoftware&#10;&#10;Door AI gegenereerde inhoud is mogelijk onjuist."/>
+                    <pic:cNvPicPr/>
+                  </pic:nvPicPr>
+                  <pic:blipFill>
+                    <a:blip r:embed="rId12"/>
+                    <a:stretch>
+                      <a:fillRect/>
+                    </a:stretch>
+                  </pic:blipFill>
+                  <pic:spPr>
+                    <a:xfrm>
+                      <a:off x="0" y="0"/>
+                      <a:ext cx="5760720" cy="2788920"/>
+                    </a:xfrm>
+                    <a:prstGeom prst="rect">
+                      <a:avLst/>
+                    </a:prstGeom>
+                  </pic:spPr>
+                </pic:pic>
+              </a:graphicData>
+            </a:graphic>
+          </wp:inline>
+        </w:drawing>
+      </w:r>
+    </w:p>
+    <w:p>
+      <w:r>
+        <w:t xml:space="preserve">Dan zie je dat ik nog bestanden moet opslaan richting de </w:t>
+      </w:r>
+      <w:proofErr w:type="spellStart"/>
+      <w:r>
+        <w:t>cloud</w:t>
+      </w:r>
+      <w:proofErr w:type="spellEnd"/>
+      <w:r>
+        <w:t xml:space="preserve">. Meestal doe ik dat na enkele wijzigingen bij grote opdrachten, maar omdat de opdrachten hierin wat korter en simpeler zijn, </w:t>
+      </w:r>
+      <w:r>
+        <w:t xml:space="preserve">kan ik het laten bij meerdere. Om de wijzigingen door te voeren naar </w:t>
+      </w:r>
+      <w:proofErr w:type="spellStart"/>
+      <w:r>
+        <w:t>Github</w:t>
+      </w:r>
+      <w:proofErr w:type="spellEnd"/>
+      <w:r>
+        <w:t xml:space="preserve">, klik ik op Stage </w:t>
+      </w:r>
+      <w:proofErr w:type="spellStart"/>
+      <w:r>
+        <w:t>All</w:t>
+      </w:r>
+      <w:proofErr w:type="spellEnd"/>
+      <w:r>
+        <w:t xml:space="preserve"> Changes.</w:t>
+      </w:r>
+    </w:p>
+    <w:p>
+      <w:r>
+        <w:br w:type="page"/>
+      </w:r>
+    </w:p>
+    <w:p>
+      <w:r>
+        <w:lastRenderedPageBreak/>
+        <w:t>Hierbij geef ik aan om alle wijzigingen door te voeren. Voor transparantie voeg ik een titel en omschrijving toe.</w:t>
+      </w:r>
+    </w:p>
+    <w:p/>
+    <w:p>
+      <w:r>
+        <w:rPr>
+          <w:noProof/>
+        </w:rPr>
+        <w:drawing>
+          <wp:inline distT="0" distB="0" distL="0" distR="0" wp14:anchorId="106A0F18" wp14:editId="3AE8E6A0">
+            <wp:extent cx="4763165" cy="7001852"/>
+            <wp:effectExtent l="0" t="0" r="0" b="8890"/>
+            <wp:docPr id="2081613662" name="Afbeelding 1" descr="Afbeelding met tekst, schermopname, software&#10;&#10;Door AI gegenereerde inhoud is mogelijk onjuist."/>
+            <wp:cNvGraphicFramePr>
+              <a:graphicFrameLocks xmlns:a="http://schemas.openxmlformats.org/drawingml/2006/main" noChangeAspect="1"/>
+            </wp:cNvGraphicFramePr>
+            <a:graphic xmlns:a="http://schemas.openxmlformats.org/drawingml/2006/main">
+              <a:graphicData uri="http://schemas.openxmlformats.org/drawingml/2006/picture">
+                <pic:pic xmlns:pic="http://schemas.openxmlformats.org/drawingml/2006/picture">
+                  <pic:nvPicPr>
+                    <pic:cNvPr id="2081613662" name="Afbeelding 1" descr="Afbeelding met tekst, schermopname, software&#10;&#10;Door AI gegenereerde inhoud is mogelijk onjuist."/>
+                    <pic:cNvPicPr/>
+                  </pic:nvPicPr>
+                  <pic:blipFill>
+                    <a:blip r:embed="rId13"/>
+                    <a:stretch>
+                      <a:fillRect/>
+                    </a:stretch>
+                  </pic:blipFill>
+                  <pic:spPr>
+                    <a:xfrm>
+                      <a:off x="0" y="0"/>
+                      <a:ext cx="4763165" cy="7001852"/>
+                    </a:xfrm>
+                    <a:prstGeom prst="rect">
+                      <a:avLst/>
+                    </a:prstGeom>
+                  </pic:spPr>
+                </pic:pic>
+              </a:graphicData>
+            </a:graphic>
+          </wp:inline>
+        </w:drawing>
+      </w:r>
+    </w:p>
+    <w:p>
+      <w:r>
+        <w:br w:type="page"/>
+      </w:r>
+    </w:p>
+    <w:p>
+      <w:r>
+        <w:lastRenderedPageBreak/>
+        <w:t xml:space="preserve">Zodra deze zijn toegevoegd, kan ik klikken op </w:t>
+      </w:r>
+      <w:proofErr w:type="spellStart"/>
+      <w:r>
+        <w:t>Commit</w:t>
+      </w:r>
+      <w:proofErr w:type="spellEnd"/>
+      <w:r>
+        <w:t xml:space="preserve"> Changes to </w:t>
+      </w:r>
+      <w:r>
+        <w:rPr>
+          <w:u w:val="single"/>
+        </w:rPr>
+        <w:t>x</w:t>
+      </w:r>
+      <w:r>
+        <w:t xml:space="preserve"> files. (</w:t>
+      </w:r>
+      <w:r>
+        <w:rPr>
+          <w:u w:val="single"/>
+        </w:rPr>
+        <w:t>x</w:t>
+      </w:r>
+      <w:r>
+        <w:t xml:space="preserve"> is aantal)</w:t>
+      </w:r>
+    </w:p>
+    <w:p>
+      <w:r>
+        <w:rPr>
+          <w:noProof/>
+        </w:rPr>
+        <w:drawing>
+          <wp:inline distT="0" distB="0" distL="0" distR="0" wp14:anchorId="42FC6491" wp14:editId="244D6E9E">
+            <wp:extent cx="4648849" cy="2962688"/>
+            <wp:effectExtent l="0" t="0" r="0" b="9525"/>
+            <wp:docPr id="1366586731" name="Afbeelding 1" descr="Afbeelding met tekst, schermopname, Lettertype, scherm&#10;&#10;Door AI gegenereerde inhoud is mogelijk onjuist."/>
+            <wp:cNvGraphicFramePr>
+              <a:graphicFrameLocks xmlns:a="http://schemas.openxmlformats.org/drawingml/2006/main" noChangeAspect="1"/>
+            </wp:cNvGraphicFramePr>
+            <a:graphic xmlns:a="http://schemas.openxmlformats.org/drawingml/2006/main">
+              <a:graphicData uri="http://schemas.openxmlformats.org/drawingml/2006/picture">
+                <pic:pic xmlns:pic="http://schemas.openxmlformats.org/drawingml/2006/picture">
+                  <pic:nvPicPr>
+                    <pic:cNvPr id="1366586731" name="Afbeelding 1" descr="Afbeelding met tekst, schermopname, Lettertype, scherm&#10;&#10;Door AI gegenereerde inhoud is mogelijk onjuist."/>
+                    <pic:cNvPicPr/>
+                  </pic:nvPicPr>
+                  <pic:blipFill>
+                    <a:blip r:embed="rId14"/>
+                    <a:stretch>
+                      <a:fillRect/>
+                    </a:stretch>
+                  </pic:blipFill>
+                  <pic:spPr>
+                    <a:xfrm>
+                      <a:off x="0" y="0"/>
+                      <a:ext cx="4648849" cy="2962688"/>
+                    </a:xfrm>
+                    <a:prstGeom prst="rect">
+                      <a:avLst/>
+                    </a:prstGeom>
+                  </pic:spPr>
+                </pic:pic>
+              </a:graphicData>
+            </a:graphic>
+          </wp:inline>
+        </w:drawing>
+      </w:r>
+    </w:p>
+    <w:p>
+      <w:r>
+        <w:t>Wijziging is doorgevoerd naar mijn Gitkraken, maar nog niet naar GitHub. Hiervoor klik ik op het pijltje bovenin (Push)</w:t>
+      </w:r>
+    </w:p>
+    <w:p>
+      <w:r>
+        <w:rPr>
+          <w:noProof/>
+        </w:rPr>
+        <w:drawing>
+          <wp:inline distT="0" distB="0" distL="0" distR="0" wp14:anchorId="39D356C5" wp14:editId="341FD5D3">
+            <wp:extent cx="5760720" cy="565785"/>
+            <wp:effectExtent l="0" t="0" r="0" b="5715"/>
+            <wp:docPr id="1854163943" name="Afbeelding 1"/>
+            <wp:cNvGraphicFramePr>
+              <a:graphicFrameLocks xmlns:a="http://schemas.openxmlformats.org/drawingml/2006/main" noChangeAspect="1"/>
+            </wp:cNvGraphicFramePr>
+            <a:graphic xmlns:a="http://schemas.openxmlformats.org/drawingml/2006/main">
+              <a:graphicData uri="http://schemas.openxmlformats.org/drawingml/2006/picture">
+                <pic:pic xmlns:pic="http://schemas.openxmlformats.org/drawingml/2006/picture">
+                  <pic:nvPicPr>
+                    <pic:cNvPr id="1854163943" name=""/>
+                    <pic:cNvPicPr/>
+                  </pic:nvPicPr>
+                  <pic:blipFill>
+                    <a:blip r:embed="rId15"/>
+                    <a:stretch>
+                      <a:fillRect/>
+                    </a:stretch>
+                  </pic:blipFill>
+                  <pic:spPr>
+                    <a:xfrm>
+                      <a:off x="0" y="0"/>
+                      <a:ext cx="5760720" cy="565785"/>
+                    </a:xfrm>
+                    <a:prstGeom prst="rect">
+                      <a:avLst/>
+                    </a:prstGeom>
+                  </pic:spPr>
+                </pic:pic>
+              </a:graphicData>
+            </a:graphic>
+          </wp:inline>
+        </w:drawing>
+      </w:r>
+    </w:p>
+    <w:p>
+      <w:r>
+        <w:rPr>
+          <w:noProof/>
+        </w:rPr>
+        <w:drawing>
+          <wp:inline distT="0" distB="0" distL="0" distR="0" wp14:anchorId="53667E59" wp14:editId="033239C0">
+            <wp:extent cx="5553850" cy="857370"/>
+            <wp:effectExtent l="0" t="0" r="0" b="0"/>
+            <wp:docPr id="521970107" name="Afbeelding 1" descr="Afbeelding met tekst, schermopname, Lettertype&#10;&#10;Door AI gegenereerde inhoud is mogelijk onjuist."/>
+            <wp:cNvGraphicFramePr>
+              <a:graphicFrameLocks xmlns:a="http://schemas.openxmlformats.org/drawingml/2006/main" noChangeAspect="1"/>
+            </wp:cNvGraphicFramePr>
+            <a:graphic xmlns:a="http://schemas.openxmlformats.org/drawingml/2006/main">
+              <a:graphicData uri="http://schemas.openxmlformats.org/drawingml/2006/picture">
+                <pic:pic xmlns:pic="http://schemas.openxmlformats.org/drawingml/2006/picture">
+                  <pic:nvPicPr>
+                    <pic:cNvPr id="521970107" name="Afbeelding 1" descr="Afbeelding met tekst, schermopname, Lettertype&#10;&#10;Door AI gegenereerde inhoud is mogelijk onjuist."/>
+                    <pic:cNvPicPr/>
+                  </pic:nvPicPr>
+                  <pic:blipFill>
+                    <a:blip r:embed="rId16"/>
+                    <a:stretch>
+                      <a:fillRect/>
+                    </a:stretch>
+                  </pic:blipFill>
+                  <pic:spPr>
+                    <a:xfrm>
+                      <a:off x="0" y="0"/>
+                      <a:ext cx="5553850" cy="857370"/>
+                    </a:xfrm>
+                    <a:prstGeom prst="rect">
+                      <a:avLst/>
+                    </a:prstGeom>
+                  </pic:spPr>
+                </pic:pic>
+              </a:graphicData>
+            </a:graphic>
+          </wp:inline>
+        </w:drawing>
+      </w:r>
+    </w:p>
+    <w:p/>
+    <w:p>
+      <w:r>
+        <w:t>Als het is gelukt, verschijnt de volgende melding:</w:t>
+      </w:r>
+    </w:p>
+    <w:p>
+      <w:r>
+        <w:rPr>
+          <w:noProof/>
+        </w:rPr>
+        <w:drawing>
+          <wp:inline distT="0" distB="0" distL="0" distR="0" wp14:anchorId="23563B45" wp14:editId="4CF48783">
+            <wp:extent cx="4448796" cy="1095528"/>
+            <wp:effectExtent l="0" t="0" r="9525" b="9525"/>
+            <wp:docPr id="1388555328" name="Afbeelding 1" descr="Afbeelding met tekst, schermopname, Lettertype, logo&#10;&#10;Door AI gegenereerde inhoud is mogelijk onjuist."/>
+            <wp:cNvGraphicFramePr>
+              <a:graphicFrameLocks xmlns:a="http://schemas.openxmlformats.org/drawingml/2006/main" noChangeAspect="1"/>
+            </wp:cNvGraphicFramePr>
+            <a:graphic xmlns:a="http://schemas.openxmlformats.org/drawingml/2006/main">
+              <a:graphicData uri="http://schemas.openxmlformats.org/drawingml/2006/picture">
+                <pic:pic xmlns:pic="http://schemas.openxmlformats.org/drawingml/2006/picture">
+                  <pic:nvPicPr>
+                    <pic:cNvPr id="1388555328" name="Afbeelding 1" descr="Afbeelding met tekst, schermopname, Lettertype, logo&#10;&#10;Door AI gegenereerde inhoud is mogelijk onjuist."/>
+                    <pic:cNvPicPr/>
+                  </pic:nvPicPr>
+                  <pic:blipFill>
+                    <a:blip r:embed="rId17"/>
+                    <a:stretch>
+                      <a:fillRect/>
+                    </a:stretch>
+                  </pic:blipFill>
+                  <pic:spPr>
+                    <a:xfrm>
+                      <a:off x="0" y="0"/>
+                      <a:ext cx="4448796" cy="1095528"/>
+                    </a:xfrm>
+                    <a:prstGeom prst="rect">
+                      <a:avLst/>
+                    </a:prstGeom>
+                  </pic:spPr>
+                </pic:pic>
+              </a:graphicData>
+            </a:graphic>
+          </wp:inline>
+        </w:drawing>
+      </w:r>
+    </w:p>
+    <w:p/>
+    <w:p>
+      <w:r>
+        <w:t xml:space="preserve">En zijn zowel je gitkraken als GitHub account gekoppeld aan de laatste </w:t>
+      </w:r>
+      <w:proofErr w:type="spellStart"/>
+      <w:r>
+        <w:t>edit</w:t>
+      </w:r>
+      <w:proofErr w:type="spellEnd"/>
+      <w:r>
+        <w:t>.</w:t>
+      </w:r>
+    </w:p>
+    <w:p>
+      <w:r>
+        <w:rPr>
+          <w:noProof/>
+        </w:rPr>
+        <w:drawing>
+          <wp:inline distT="0" distB="0" distL="0" distR="0" wp14:anchorId="311A8FC2" wp14:editId="486A5808">
+            <wp:extent cx="5760720" cy="730885"/>
+            <wp:effectExtent l="0" t="0" r="0" b="0"/>
+            <wp:docPr id="1791656013" name="Afbeelding 1" descr="Afbeelding met tekst, Multimediasoftware, software, Lettertype&#10;&#10;Door AI gegenereerde inhoud is mogelijk onjuist."/>
+            <wp:cNvGraphicFramePr>
+              <a:graphicFrameLocks xmlns:a="http://schemas.openxmlformats.org/drawingml/2006/main" noChangeAspect="1"/>
+            </wp:cNvGraphicFramePr>
+            <a:graphic xmlns:a="http://schemas.openxmlformats.org/drawingml/2006/main">
+              <a:graphicData uri="http://schemas.openxmlformats.org/drawingml/2006/picture">
+                <pic:pic xmlns:pic="http://schemas.openxmlformats.org/drawingml/2006/picture">
+                  <pic:nvPicPr>
+                    <pic:cNvPr id="1791656013" name="Afbeelding 1" descr="Afbeelding met tekst, Multimediasoftware, software, Lettertype&#10;&#10;Door AI gegenereerde inhoud is mogelijk onjuist."/>
+                    <pic:cNvPicPr/>
+                  </pic:nvPicPr>
+                  <pic:blipFill>
+                    <a:blip r:embed="rId18"/>
+                    <a:stretch>
+                      <a:fillRect/>
+                    </a:stretch>
+                  </pic:blipFill>
+                  <pic:spPr>
+                    <a:xfrm>
+                      <a:off x="0" y="0"/>
+                      <a:ext cx="5760720" cy="730885"/>
+                    </a:xfrm>
+                    <a:prstGeom prst="rect">
+                      <a:avLst/>
+                    </a:prstGeom>
+                  </pic:spPr>
+                </pic:pic>
+              </a:graphicData>
+            </a:graphic>
+          </wp:inline>
+        </w:drawing>
+      </w:r>
+    </w:p>
+    <w:p>
+      <w:r>
+        <w:lastRenderedPageBreak/>
+        <w:br w:type="page"/>
+      </w:r>
+    </w:p>
+    <w:p>
+      <w:r>
+        <w:lastRenderedPageBreak/>
+        <w:t>Overbodige bestanden  zoals backup files (meestal na het gebruik ervan kan je ook verwijderen.</w:t>
+      </w:r>
+    </w:p>
+    <w:p>
+      <w:r>
+        <w:drawing>
+          <wp:inline distT="0" distB="0" distL="0" distR="0" wp14:anchorId="076A7D44" wp14:editId="0AD43E63">
+            <wp:extent cx="4601217" cy="1238423"/>
+            <wp:effectExtent l="0" t="0" r="0" b="0"/>
+            <wp:docPr id="778569113" name="Afbeelding 1" descr="Afbeelding met tekst, schermopname, Lettertype&#10;&#10;Door AI gegenereerde inhoud is mogelijk onjuist."/>
+            <wp:cNvGraphicFramePr>
+              <a:graphicFrameLocks xmlns:a="http://schemas.openxmlformats.org/drawingml/2006/main" noChangeAspect="1"/>
+            </wp:cNvGraphicFramePr>
+            <a:graphic xmlns:a="http://schemas.openxmlformats.org/drawingml/2006/main">
+              <a:graphicData uri="http://schemas.openxmlformats.org/drawingml/2006/picture">
+                <pic:pic xmlns:pic="http://schemas.openxmlformats.org/drawingml/2006/picture">
+                  <pic:nvPicPr>
+                    <pic:cNvPr id="778569113" name="Afbeelding 1" descr="Afbeelding met tekst, schermopname, Lettertype&#10;&#10;Door AI gegenereerde inhoud is mogelijk onjuist."/>
+                    <pic:cNvPicPr/>
+                  </pic:nvPicPr>
+                  <pic:blipFill>
+                    <a:blip r:embed="rId19"/>
+                    <a:stretch>
+                      <a:fillRect/>
+                    </a:stretch>
+                  </pic:blipFill>
+                  <pic:spPr>
+                    <a:xfrm>
+                      <a:off x="0" y="0"/>
+                      <a:ext cx="4601217" cy="1238423"/>
+                    </a:xfrm>
+                    <a:prstGeom prst="rect">
+                      <a:avLst/>
+                    </a:prstGeom>
+                  </pic:spPr>
+                </pic:pic>
+              </a:graphicData>
+            </a:graphic>
+          </wp:inline>
+        </w:drawing>
+      </w:r>
+    </w:p>
+    <w:p>
+      <w:r>
+        <w:t xml:space="preserve">Hierbij hoort dezelfde handelswijze. </w:t>
       </w:r>
     </w:p>
     <w:sectPr>
@@ -1286,8 +1862,100 @@
       </w:rPr>
     </w:lvl>
   </w:abstractNum>
+  <w:abstractNum w:abstractNumId="1" w15:restartNumberingAfterBreak="0">
+    <w:nsid w:val="15FC1F8D"/>
+    <w:multiLevelType w:val="hybridMultilevel"/>
+    <w:tmpl w:val="B3D809E8"/>
+    <w:lvl w:ilvl="0" w:tplc="0413000F">
+      <w:start w:val="1"/>
+      <w:numFmt w:val="decimal"/>
+      <w:lvlText w:val="%1."/>
+      <w:lvlJc w:val="left"/>
+      <w:pPr>
+        <w:ind w:left="720" w:hanging="360"/>
+      </w:pPr>
+      <w:rPr>
+        <w:rFonts w:hint="default"/>
+      </w:rPr>
+    </w:lvl>
+    <w:lvl w:ilvl="1" w:tplc="04130019" w:tentative="1">
+      <w:start w:val="1"/>
+      <w:numFmt w:val="lowerLetter"/>
+      <w:lvlText w:val="%2."/>
+      <w:lvlJc w:val="left"/>
+      <w:pPr>
+        <w:ind w:left="1440" w:hanging="360"/>
+      </w:pPr>
+    </w:lvl>
+    <w:lvl w:ilvl="2" w:tplc="0413001B" w:tentative="1">
+      <w:start w:val="1"/>
+      <w:numFmt w:val="lowerRoman"/>
+      <w:lvlText w:val="%3."/>
+      <w:lvlJc w:val="right"/>
+      <w:pPr>
+        <w:ind w:left="2160" w:hanging="180"/>
+      </w:pPr>
+    </w:lvl>
+    <w:lvl w:ilvl="3" w:tplc="0413000F" w:tentative="1">
+      <w:start w:val="1"/>
+      <w:numFmt w:val="decimal"/>
+      <w:lvlText w:val="%4."/>
+      <w:lvlJc w:val="left"/>
+      <w:pPr>
+        <w:ind w:left="2880" w:hanging="360"/>
+      </w:pPr>
+    </w:lvl>
+    <w:lvl w:ilvl="4" w:tplc="04130019" w:tentative="1">
+      <w:start w:val="1"/>
+      <w:numFmt w:val="lowerLetter"/>
+      <w:lvlText w:val="%5."/>
+      <w:lvlJc w:val="left"/>
+      <w:pPr>
+        <w:ind w:left="3600" w:hanging="360"/>
+      </w:pPr>
+    </w:lvl>
+    <w:lvl w:ilvl="5" w:tplc="0413001B" w:tentative="1">
+      <w:start w:val="1"/>
+      <w:numFmt w:val="lowerRoman"/>
+      <w:lvlText w:val="%6."/>
+      <w:lvlJc w:val="right"/>
+      <w:pPr>
+        <w:ind w:left="4320" w:hanging="180"/>
+      </w:pPr>
+    </w:lvl>
+    <w:lvl w:ilvl="6" w:tplc="0413000F" w:tentative="1">
+      <w:start w:val="1"/>
+      <w:numFmt w:val="decimal"/>
+      <w:lvlText w:val="%7."/>
+      <w:lvlJc w:val="left"/>
+      <w:pPr>
+        <w:ind w:left="5040" w:hanging="360"/>
+      </w:pPr>
+    </w:lvl>
+    <w:lvl w:ilvl="7" w:tplc="04130019" w:tentative="1">
+      <w:start w:val="1"/>
+      <w:numFmt w:val="lowerLetter"/>
+      <w:lvlText w:val="%8."/>
+      <w:lvlJc w:val="left"/>
+      <w:pPr>
+        <w:ind w:left="5760" w:hanging="360"/>
+      </w:pPr>
+    </w:lvl>
+    <w:lvl w:ilvl="8" w:tplc="0413001B" w:tentative="1">
+      <w:start w:val="1"/>
+      <w:numFmt w:val="lowerRoman"/>
+      <w:lvlText w:val="%9."/>
+      <w:lvlJc w:val="right"/>
+      <w:pPr>
+        <w:ind w:left="6480" w:hanging="180"/>
+      </w:pPr>
+    </w:lvl>
+  </w:abstractNum>
   <w:num w:numId="1" w16cid:durableId="1485052143">
     <w:abstractNumId w:val="0"/>
+  </w:num>
+  <w:num w:numId="2" w16cid:durableId="208764738">
+    <w:abstractNumId w:val="1"/>
   </w:num>
 </w:numbering>
 </file>
